--- a/해석/37괘.docx
+++ b/해석/37괘.docx
@@ -7,7 +7,7 @@
         <w:pStyle w:val="Title"/>
       </w:pPr>
       <w:r>
-        <w:t>37괘 : 211121 : 풍화가인(風火家人)</w:t>
+        <w:t>37괘 - 풍화가인 - 121211</w:t>
       </w:r>
     </w:p>
     <w:p>

--- a/해석/37괘.docx
+++ b/해석/37괘.docx
@@ -3,61 +3,50 @@
 <w:document xmlns:wpc="http://schemas.microsoft.com/office/word/2010/wordprocessingCanvas" xmlns:mo="http://schemas.microsoft.com/office/mac/office/2008/main" xmlns:mc="http://schemas.openxmlformats.org/markup-compatibility/2006" xmlns:mv="urn:schemas-microsoft-com:mac:vml" xmlns:o="urn:schemas-microsoft-com:office:office" xmlns:r="http://schemas.openxmlformats.org/officeDocument/2006/relationships" xmlns:m="http://schemas.openxmlformats.org/officeDocument/2006/math" xmlns:v="urn:schemas-microsoft-com:vml" xmlns:wp14="http://schemas.microsoft.com/office/word/2010/wordprocessingDrawing" xmlns:wp="http://schemas.openxmlformats.org/drawingml/2006/wordprocessingDrawing" xmlns:w10="urn:schemas-microsoft-com:office:word" xmlns:w="http://schemas.openxmlformats.org/wordprocessingml/2006/main" xmlns:w14="http://schemas.microsoft.com/office/word/2010/wordml" xmlns:wpg="http://schemas.microsoft.com/office/word/2010/wordprocessingGroup" xmlns:wpi="http://schemas.microsoft.com/office/word/2010/wordprocessingInk" xmlns:wne="http://schemas.microsoft.com/office/word/2006/wordml" xmlns:wps="http://schemas.microsoft.com/office/word/2010/wordprocessingShape" mc:Ignorable="w14 wp14">
   <w:body>
     <w:p>
-      <w:pPr>
-        <w:pStyle w:val="Title"/>
-      </w:pPr>
       <w:r>
         <w:t>37괘 - 풍화가인 - 121211</w:t>
       </w:r>
     </w:p>
     <w:p>
       <w:r>
-        <w:t xml:space="preserve">전체 : </w:t>
+        <w:t>전체 : 가인家人의 길에서 이로운 것은 여자를 정貞하게 하는 것이다.</w:t>
       </w:r>
     </w:p>
-    <w:p/>
     <w:p>
       <w:r>
-        <w:t xml:space="preserve">1효 : </w:t>
+        <w:t>1효 : 처음에 양이 오니, 빗장을 채워 가家를 두는 상이다. 회悔가 사라지리라.</w:t>
       </w:r>
     </w:p>
-    <w:p/>
     <w:p>
       <w:r>
-        <w:t xml:space="preserve">2효 : </w:t>
+        <w:t>2효 : 음이 두 번째에 오니, 떠나갈 수가 없어서 안에서 밥을 먹는 상이다. 정貞하면 길하리라.</w:t>
       </w:r>
     </w:p>
-    <w:p/>
     <w:p>
       <w:r>
-        <w:t xml:space="preserve">3효 : </w:t>
+        <w:t>3효 : 양이 세 번째에 오니, 가인家人이 큰 소리로 울부짖으며 후회하니 위태롭지만 길하리라. 부자는 희희거리지만 종국에는 인색하리라.</w:t>
       </w:r>
     </w:p>
-    <w:p/>
     <w:p>
       <w:r>
-        <w:t xml:space="preserve">4효 : </w:t>
+        <w:t>4효 : 음이 네 번째에 오니, 가家를 부유하게 하는 상이다. 크게 길하리라.</w:t>
       </w:r>
     </w:p>
-    <w:p/>
     <w:p>
       <w:r>
-        <w:t xml:space="preserve">5효 : </w:t>
+        <w:t>5효 : 양이 다섯 번째에 오니, 왕이 가家를 두기에 이르는 상이다. 근심하지 말라. 길하리라.</w:t>
       </w:r>
     </w:p>
-    <w:p/>
     <w:p>
       <w:r>
-        <w:t xml:space="preserve">6효 : </w:t>
+        <w:t>6효 : 극상의 자리에 양이 오니, 믿음을 가지고 있어서 위엄이 있구나! 종국에는 길하리라.</w:t>
       </w:r>
     </w:p>
-    <w:p/>
     <w:p>
       <w:r>
-        <w:t xml:space="preserve">전체 : </w:t>
+        <w:t>전체 : 가인家人의 길에서 이로운 것은 여자를 정貞하게 하는 것이다.</w:t>
       </w:r>
     </w:p>
-    <w:p/>
     <w:sectPr>
       <w:pgSz w:w="12240" w:h="15840"/>
       <w:pgMar w:top="1440" w:right="1800" w:bottom="1440" w:left="1800" w:header="720" w:footer="720" w:gutter="0"/>
